--- a/automaten/opgave.docx
+++ b/automaten/opgave.docx
@@ -378,20 +378,7 @@
           <w:shd w:val="clear" w:color="auto" w:fill="FFFFFF"/>
           <w:lang w:eastAsia="nl-BE"/>
         </w:rPr>
-        <w:t> toestand van d</w:t>
-      </w:r>
-      <w:bookmarkStart w:id="0" w:name="_GoBack"/>
-      <w:bookmarkEnd w:id="0"/>
-      <w:r>
-        <w:rPr>
-          <w:rFonts w:ascii="Arial" w:eastAsia="Times New Roman" w:hAnsi="Arial" w:cs="Arial"/>
-          <w:color w:val="000000"/>
-          <w:sz w:val="20"/>
-          <w:szCs w:val="20"/>
-          <w:shd w:val="clear" w:color="auto" w:fill="FFFFFF"/>
-          <w:lang w:eastAsia="nl-BE"/>
-        </w:rPr>
-        <w:t>e NA naar de begintoestand). Nemen we bijvoorbeeld de regexp </w:t>
+        <w:t> toestand van de NA naar de begintoestand). Nemen we bijvoorbeeld de regexp </w:t>
       </w:r>
       <w:r>
         <w:rPr>
@@ -636,13 +623,6 @@
       <w:pPr>
         <w:shd w:val="clear" w:color="auto" w:fill="FFFFFF"/>
         <w:spacing w:before="100" w:beforeAutospacing="1" w:after="100" w:afterAutospacing="1" w:line="285" w:lineRule="atLeast"/>
-        <w:rPr>
-          <w:rFonts w:ascii="Arial" w:eastAsia="Times New Roman" w:hAnsi="Arial" w:cs="Arial"/>
-          <w:color w:val="000000"/>
-          <w:sz w:val="20"/>
-          <w:szCs w:val="20"/>
-          <w:lang w:eastAsia="nl-BE"/>
-        </w:rPr>
       </w:pPr>
       <w:r>
         <w:rPr>
@@ -654,8 +634,9 @@
         </w:rPr>
         <w:t>Ook hier moet je de vraag stellen welke structuur het beste is om opzoeken toe te laten. Is dit dezelfde als bij een NA?</w:t>
       </w:r>
+      <w:bookmarkStart w:id="0" w:name="_GoBack"/>
+      <w:bookmarkEnd w:id="0"/>
     </w:p>
-    <w:p/>
     <w:sectPr>
       <w:pgSz w:w="11906" w:h="16838"/>
       <w:pgMar w:top="1417" w:right="1417" w:bottom="1417" w:left="1417" w:header="708" w:footer="708" w:gutter="0"/>
